--- a/Spotcheck/FilesSpotCheckEAD.docx
+++ b/Spotcheck/FilesSpotCheckEAD.docx
@@ -97,6 +97,287 @@
             </w:r>
             <w:proofErr w:type="spellStart"/>
             <w:r>
+              <w:t>get_game_from_user</w:t>
+            </w:r>
+            <w:proofErr w:type="spellEnd"/>
+            <w:r>
+              <w:t>(games):</w:t>
+            </w:r>
+          </w:p>
+          <w:p>
+            <w:r>
+              <w:t xml:space="preserve">    checker = False</w:t>
+            </w:r>
+          </w:p>
+          <w:p>
+            <w:r>
+              <w:t xml:space="preserve">    while checker == False:</w:t>
+            </w:r>
+          </w:p>
+          <w:p>
+            <w:r>
+              <w:t xml:space="preserve">        print()</w:t>
+            </w:r>
+          </w:p>
+          <w:p>
+            <w:r>
+              <w:t xml:space="preserve">        temp = []</w:t>
+            </w:r>
+          </w:p>
+          <w:p>
+            <w:r>
+              <w:t xml:space="preserve">        game.name = input("Please enter the title of the game: ")</w:t>
+            </w:r>
+          </w:p>
+          <w:p>
+            <w:r>
+              <w:t xml:space="preserve">        if game.name == "-1":</w:t>
+            </w:r>
+          </w:p>
+          <w:p>
+            <w:r>
+              <w:t xml:space="preserve">            checker = True</w:t>
+            </w:r>
+          </w:p>
+          <w:p>
+            <w:r>
+              <w:t xml:space="preserve">            break</w:t>
+            </w:r>
+          </w:p>
+          <w:p>
+            <w:r>
+              <w:t xml:space="preserve">        </w:t>
+            </w:r>
+            <w:proofErr w:type="spellStart"/>
+            <w:r>
+              <w:t>game.platform</w:t>
+            </w:r>
+            <w:proofErr w:type="spellEnd"/>
+            <w:r>
+              <w:t xml:space="preserve"> = input("Please enter the name of the </w:t>
+            </w:r>
+            <w:proofErr w:type="spellStart"/>
+            <w:r>
+              <w:t>plaform</w:t>
+            </w:r>
+            <w:proofErr w:type="spellEnd"/>
+            <w:r>
+              <w:t>: ")</w:t>
+            </w:r>
+          </w:p>
+          <w:p>
+            <w:r>
+              <w:t xml:space="preserve">        </w:t>
+            </w:r>
+            <w:proofErr w:type="spellStart"/>
+            <w:r>
+              <w:t>game.genre</w:t>
+            </w:r>
+            <w:proofErr w:type="spellEnd"/>
+            <w:r>
+              <w:t xml:space="preserve"> = input("Please enter the genre of the game: ")</w:t>
+            </w:r>
+          </w:p>
+          <w:p>
+            <w:r>
+              <w:t xml:space="preserve">        </w:t>
+            </w:r>
+            <w:proofErr w:type="spellStart"/>
+            <w:r>
+              <w:t>game.cost</w:t>
+            </w:r>
+            <w:proofErr w:type="spellEnd"/>
+            <w:r>
+              <w:t xml:space="preserve"> = input("Please enter the cost of the game: ")</w:t>
+            </w:r>
+          </w:p>
+          <w:p>
+            <w:r>
+              <w:t xml:space="preserve">        </w:t>
+            </w:r>
+            <w:proofErr w:type="spellStart"/>
+            <w:r>
+              <w:t>game.number_of_players</w:t>
+            </w:r>
+            <w:proofErr w:type="spellEnd"/>
+            <w:r>
+              <w:t xml:space="preserve"> = input("Please enter the number of players: ")</w:t>
+            </w:r>
+          </w:p>
+          <w:p>
+            <w:r>
+              <w:t xml:space="preserve">        </w:t>
+            </w:r>
+            <w:proofErr w:type="spellStart"/>
+            <w:r>
+              <w:t>game.online_functionality</w:t>
+            </w:r>
+            <w:proofErr w:type="spellEnd"/>
+            <w:r>
+              <w:t xml:space="preserve"> = </w:t>
+            </w:r>
+            <w:proofErr w:type="gramStart"/>
+            <w:r>
+              <w:t>input(</w:t>
+            </w:r>
+            <w:proofErr w:type="gramEnd"/>
+            <w:r>
+              <w:t>"Does the game have Online Functionality? ")</w:t>
+            </w:r>
+          </w:p>
+          <w:p>
+            <w:r>
+              <w:t xml:space="preserve">        </w:t>
+            </w:r>
+            <w:proofErr w:type="spellStart"/>
+            <w:r>
+              <w:t>temp.append</w:t>
+            </w:r>
+            <w:proofErr w:type="spellEnd"/>
+            <w:r>
+              <w:t>(game.name)</w:t>
+            </w:r>
+          </w:p>
+          <w:p>
+            <w:r>
+              <w:t xml:space="preserve">        </w:t>
+            </w:r>
+            <w:proofErr w:type="spellStart"/>
+            <w:r>
+              <w:t>temp.append</w:t>
+            </w:r>
+            <w:proofErr w:type="spellEnd"/>
+            <w:r>
+              <w:t>(</w:t>
+            </w:r>
+            <w:proofErr w:type="spellStart"/>
+            <w:r>
+              <w:t>game.platform</w:t>
+            </w:r>
+            <w:proofErr w:type="spellEnd"/>
+            <w:r>
+              <w:t>)</w:t>
+            </w:r>
+          </w:p>
+          <w:p>
+            <w:r>
+              <w:t xml:space="preserve">        </w:t>
+            </w:r>
+            <w:proofErr w:type="spellStart"/>
+            <w:r>
+              <w:t>temp.append</w:t>
+            </w:r>
+            <w:proofErr w:type="spellEnd"/>
+            <w:r>
+              <w:t>(</w:t>
+            </w:r>
+            <w:proofErr w:type="spellStart"/>
+            <w:r>
+              <w:t>game.genre</w:t>
+            </w:r>
+            <w:proofErr w:type="spellEnd"/>
+            <w:r>
+              <w:t>)</w:t>
+            </w:r>
+          </w:p>
+          <w:p>
+            <w:r>
+              <w:t xml:space="preserve">        </w:t>
+            </w:r>
+            <w:proofErr w:type="spellStart"/>
+            <w:r>
+              <w:t>temp.append</w:t>
+            </w:r>
+            <w:proofErr w:type="spellEnd"/>
+            <w:r>
+              <w:t>(</w:t>
+            </w:r>
+            <w:proofErr w:type="spellStart"/>
+            <w:r>
+              <w:t>game.cost</w:t>
+            </w:r>
+            <w:proofErr w:type="spellEnd"/>
+            <w:r>
+              <w:t>)</w:t>
+            </w:r>
+          </w:p>
+          <w:p>
+            <w:r>
+              <w:t xml:space="preserve">        </w:t>
+            </w:r>
+            <w:proofErr w:type="spellStart"/>
+            <w:r>
+              <w:t>temp.append</w:t>
+            </w:r>
+            <w:proofErr w:type="spellEnd"/>
+            <w:r>
+              <w:t>(</w:t>
+            </w:r>
+            <w:proofErr w:type="spellStart"/>
+            <w:r>
+              <w:t>game.number_of_players</w:t>
+            </w:r>
+            <w:proofErr w:type="spellEnd"/>
+            <w:r>
+              <w:t>)</w:t>
+            </w:r>
+          </w:p>
+          <w:p>
+            <w:r>
+              <w:t xml:space="preserve">        </w:t>
+            </w:r>
+            <w:proofErr w:type="spellStart"/>
+            <w:r>
+              <w:t>temp.append</w:t>
+            </w:r>
+            <w:proofErr w:type="spellEnd"/>
+            <w:r>
+              <w:t>(</w:t>
+            </w:r>
+            <w:proofErr w:type="spellStart"/>
+            <w:r>
+              <w:t>game.online_functionality</w:t>
+            </w:r>
+            <w:proofErr w:type="spellEnd"/>
+            <w:r>
+              <w:t>)</w:t>
+            </w:r>
+          </w:p>
+          <w:p>
+            <w:r>
+              <w:t xml:space="preserve">        </w:t>
+            </w:r>
+            <w:proofErr w:type="spellStart"/>
+            <w:r>
+              <w:t>games.append</w:t>
+            </w:r>
+            <w:proofErr w:type="spellEnd"/>
+            <w:r>
+              <w:t>(temp)</w:t>
+            </w:r>
+          </w:p>
+          <w:p>
+            <w:r>
+              <w:t xml:space="preserve">    return games</w:t>
+            </w:r>
+          </w:p>
+          <w:p>
+            <w:r>
+              <w:t xml:space="preserve">    pass</w:t>
+            </w:r>
+          </w:p>
+          <w:p/>
+          <w:p>
+            <w:proofErr w:type="spellStart"/>
+            <w:r>
+              <w:t>def</w:t>
+            </w:r>
+            <w:proofErr w:type="spellEnd"/>
+            <w:r>
+              <w:t xml:space="preserve"> </w:t>
+            </w:r>
+            <w:proofErr w:type="spellStart"/>
+            <w:r>
               <w:t>display_games</w:t>
             </w:r>
             <w:proofErr w:type="spellEnd"/>
@@ -106,6 +387,11 @@
           </w:p>
           <w:p>
             <w:r>
+              <w:t xml:space="preserve">    print()</w:t>
+            </w:r>
+          </w:p>
+          <w:p>
+            <w:r>
               <w:t xml:space="preserve">    for count in range(</w:t>
             </w:r>
             <w:proofErr w:type="spellStart"/>
@@ -119,306 +405,47 @@
           </w:p>
           <w:p>
             <w:r>
-              <w:t xml:space="preserve">        for count_2 in range(1):</w:t>
-            </w:r>
-          </w:p>
-          <w:p>
-            <w:r>
-              <w:t xml:space="preserve">            print("Name: {0}".format(games[count-1][count_2-1]))</w:t>
-            </w:r>
-          </w:p>
-          <w:p>
-            <w:r>
-              <w:t xml:space="preserve">            print("Platform: {0}".format(games[count-1][count_2]))</w:t>
-            </w:r>
-          </w:p>
-          <w:p>
-            <w:r>
-              <w:t xml:space="preserve">            print("Genre: {0}".format(games[count-1][count_2+1]))</w:t>
-            </w:r>
-          </w:p>
-          <w:p>
-            <w:r>
-              <w:t xml:space="preserve">            print("Cost: {0}".format(games[count-1][count_2+2]))</w:t>
-            </w:r>
-          </w:p>
-          <w:p>
-            <w:r>
-              <w:t xml:space="preserve">            print("Number of Players: {0}".format(games[count-1][count_2+3]))</w:t>
-            </w:r>
-          </w:p>
-          <w:p>
-            <w:r>
-              <w:t xml:space="preserve">            print("Online Functionality: {0}".format(games[count-1][count_2+4]))</w:t>
-            </w:r>
-          </w:p>
-          <w:p>
-            <w:r>
-              <w:t xml:space="preserve">        </w:t>
-            </w:r>
-          </w:p>
-          <w:p/>
-          <w:p>
-            <w:proofErr w:type="spellStart"/>
-            <w:r>
-              <w:t>def</w:t>
-            </w:r>
-            <w:proofErr w:type="spellEnd"/>
-            <w:r>
-              <w:t xml:space="preserve"> </w:t>
-            </w:r>
-            <w:proofErr w:type="spellStart"/>
-            <w:r>
-              <w:t>get_game_from_user</w:t>
-            </w:r>
-            <w:proofErr w:type="spellEnd"/>
-            <w:r>
-              <w:t>():</w:t>
-            </w:r>
-          </w:p>
-          <w:p>
-            <w:r>
-              <w:t xml:space="preserve">    games = []</w:t>
-            </w:r>
-          </w:p>
-          <w:p>
-            <w:r>
-              <w:t xml:space="preserve">    for count in range(1):</w:t>
-            </w:r>
-          </w:p>
-          <w:p>
-            <w:r>
-              <w:t xml:space="preserve">        temp = []</w:t>
-            </w:r>
-          </w:p>
-          <w:p>
-            <w:r>
-              <w:t xml:space="preserve">        game.name = input("Please enter the name of the game: ")</w:t>
-            </w:r>
-          </w:p>
-          <w:p>
-            <w:r>
-              <w:t xml:space="preserve">        </w:t>
-            </w:r>
-            <w:proofErr w:type="spellStart"/>
-            <w:r>
-              <w:t>temp.append</w:t>
-            </w:r>
-            <w:proofErr w:type="spellEnd"/>
-            <w:r>
-              <w:t>(game.name)</w:t>
-            </w:r>
-          </w:p>
-          <w:p>
-            <w:r>
-              <w:t xml:space="preserve">        </w:t>
-            </w:r>
-            <w:proofErr w:type="spellStart"/>
-            <w:r>
-              <w:t>game.plaform</w:t>
-            </w:r>
-            <w:proofErr w:type="spellEnd"/>
-            <w:r>
-              <w:t xml:space="preserve"> = input("Please enter the name of the </w:t>
-            </w:r>
-            <w:proofErr w:type="spellStart"/>
-            <w:r>
-              <w:t>plaform</w:t>
-            </w:r>
-            <w:proofErr w:type="spellEnd"/>
-            <w:r>
-              <w:t>: ")</w:t>
-            </w:r>
-          </w:p>
-          <w:p>
-            <w:r>
-              <w:t xml:space="preserve">        </w:t>
-            </w:r>
-            <w:proofErr w:type="spellStart"/>
-            <w:r>
-              <w:t>temp.append</w:t>
-            </w:r>
-            <w:proofErr w:type="spellEnd"/>
-            <w:r>
-              <w:t>(</w:t>
-            </w:r>
-            <w:proofErr w:type="spellStart"/>
-            <w:r>
-              <w:t>game.plaform</w:t>
-            </w:r>
-            <w:proofErr w:type="spellEnd"/>
-            <w:r>
-              <w:t>)</w:t>
-            </w:r>
-          </w:p>
-          <w:p>
-            <w:r>
-              <w:t xml:space="preserve">        </w:t>
-            </w:r>
-            <w:proofErr w:type="spellStart"/>
-            <w:r>
-              <w:t>game.genre</w:t>
-            </w:r>
-            <w:proofErr w:type="spellEnd"/>
-            <w:r>
-              <w:t xml:space="preserve"> = input("Please enter the name of genre of the game: ")</w:t>
-            </w:r>
-          </w:p>
-          <w:p>
-            <w:r>
-              <w:t xml:space="preserve">        </w:t>
-            </w:r>
-            <w:proofErr w:type="spellStart"/>
-            <w:r>
-              <w:t>temp.append</w:t>
-            </w:r>
-            <w:proofErr w:type="spellEnd"/>
-            <w:r>
-              <w:t>(</w:t>
-            </w:r>
-            <w:proofErr w:type="spellStart"/>
-            <w:r>
-              <w:t>game.genre</w:t>
-            </w:r>
-            <w:proofErr w:type="spellEnd"/>
-            <w:r>
-              <w:t>)</w:t>
-            </w:r>
-          </w:p>
-          <w:p>
-            <w:r>
-              <w:t xml:space="preserve">        </w:t>
-            </w:r>
-            <w:proofErr w:type="spellStart"/>
-            <w:r>
-              <w:t>game.cost</w:t>
-            </w:r>
-            <w:proofErr w:type="spellEnd"/>
-            <w:r>
-              <w:t xml:space="preserve"> = input("Please enter the cost of the game: ")</w:t>
-            </w:r>
-          </w:p>
-          <w:p>
-            <w:r>
-              <w:t xml:space="preserve">        </w:t>
-            </w:r>
-            <w:proofErr w:type="spellStart"/>
-            <w:r>
-              <w:t>temp.append</w:t>
-            </w:r>
-            <w:proofErr w:type="spellEnd"/>
-            <w:r>
-              <w:t>(</w:t>
-            </w:r>
-            <w:proofErr w:type="spellStart"/>
-            <w:r>
-              <w:t>game.cost</w:t>
-            </w:r>
-            <w:proofErr w:type="spellEnd"/>
-            <w:r>
-              <w:t>)</w:t>
-            </w:r>
-          </w:p>
-          <w:p>
-            <w:r>
-              <w:t xml:space="preserve">        </w:t>
-            </w:r>
-            <w:proofErr w:type="spellStart"/>
-            <w:r>
-              <w:t>game.number_of_players</w:t>
-            </w:r>
-            <w:proofErr w:type="spellEnd"/>
-            <w:r>
-              <w:t xml:space="preserve"> = </w:t>
-            </w:r>
-            <w:proofErr w:type="spellStart"/>
-            <w:r>
-              <w:t>int</w:t>
-            </w:r>
-            <w:proofErr w:type="spellEnd"/>
-            <w:r>
-              <w:t>(input("Please enter the number of players: "))</w:t>
-            </w:r>
-          </w:p>
-          <w:p>
-            <w:r>
-              <w:t xml:space="preserve">        </w:t>
-            </w:r>
-            <w:proofErr w:type="spellStart"/>
-            <w:r>
-              <w:t>temp.append</w:t>
-            </w:r>
-            <w:proofErr w:type="spellEnd"/>
-            <w:r>
-              <w:t>(</w:t>
-            </w:r>
-            <w:proofErr w:type="spellStart"/>
-            <w:r>
-              <w:t>game.number_of_players</w:t>
-            </w:r>
-            <w:proofErr w:type="spellEnd"/>
-            <w:r>
-              <w:t>)</w:t>
-            </w:r>
-          </w:p>
-          <w:p>
-            <w:r>
-              <w:t xml:space="preserve">        </w:t>
-            </w:r>
-            <w:proofErr w:type="spellStart"/>
-            <w:r>
-              <w:t>game.online_functionality</w:t>
-            </w:r>
-            <w:proofErr w:type="spellEnd"/>
-            <w:r>
-              <w:t xml:space="preserve"> = </w:t>
-            </w:r>
-            <w:proofErr w:type="gramStart"/>
-            <w:r>
-              <w:t>input(</w:t>
-            </w:r>
-            <w:proofErr w:type="gramEnd"/>
-            <w:r>
-              <w:t>"Does the game have Online Functionality? ")</w:t>
-            </w:r>
-          </w:p>
-          <w:p>
-            <w:r>
-              <w:t xml:space="preserve">        </w:t>
-            </w:r>
-            <w:proofErr w:type="spellStart"/>
-            <w:r>
-              <w:t>temp.append</w:t>
-            </w:r>
-            <w:proofErr w:type="spellEnd"/>
-            <w:r>
-              <w:t>(</w:t>
-            </w:r>
-            <w:proofErr w:type="spellStart"/>
-            <w:r>
-              <w:t>game.online_functionality</w:t>
-            </w:r>
-            <w:proofErr w:type="spellEnd"/>
-            <w:r>
-              <w:t>)</w:t>
-            </w:r>
-          </w:p>
-          <w:p>
-            <w:r>
-              <w:t xml:space="preserve">    </w:t>
-            </w:r>
-            <w:proofErr w:type="spellStart"/>
-            <w:r>
-              <w:t>games.append</w:t>
-            </w:r>
-            <w:proofErr w:type="spellEnd"/>
-            <w:r>
-              <w:t>(temp)</w:t>
-            </w:r>
-          </w:p>
-          <w:p>
-            <w:r>
-              <w:t xml:space="preserve">    return games</w:t>
+              <w:t xml:space="preserve">        for each in range(1):</w:t>
+            </w:r>
+          </w:p>
+          <w:p>
+            <w:r>
+              <w:t xml:space="preserve">            print()</w:t>
+            </w:r>
+          </w:p>
+          <w:p>
+            <w:r>
+              <w:t xml:space="preserve">            print("Name: {0}".format(games[count-1][0]))</w:t>
+            </w:r>
+          </w:p>
+          <w:p>
+            <w:r>
+              <w:t xml:space="preserve">            print("Platform: {0}".format(games[count-1][1]))</w:t>
+            </w:r>
+          </w:p>
+          <w:p>
+            <w:r>
+              <w:t xml:space="preserve">            print("Genre: {0}".format(games[count-1][2]))</w:t>
+            </w:r>
+          </w:p>
+          <w:p>
+            <w:r>
+              <w:t xml:space="preserve">            print("Cost: {0}".format(games[count-1][3]))</w:t>
+            </w:r>
+          </w:p>
+          <w:p>
+            <w:r>
+              <w:t xml:space="preserve">            print("Number of Players: {0}".format(games[count-1][4]))</w:t>
+            </w:r>
+          </w:p>
+          <w:p>
+            <w:r>
+              <w:t xml:space="preserve">            print("Online Functionality: {0}".format(games[count-1][5]))</w:t>
+            </w:r>
+          </w:p>
+          <w:p>
+            <w:r>
+              <w:t xml:space="preserve">    pass</w:t>
             </w:r>
           </w:p>
         </w:tc>
@@ -457,6 +484,7 @@
           </w:tcPr>
           <w:p>
             <w:r>
+              <w:lastRenderedPageBreak/>
               <w:t xml:space="preserve"> </w:t>
             </w:r>
             <w:r>
@@ -464,11 +492,10 @@
                 <w:noProof/>
                 <w:lang w:val="en-GB" w:eastAsia="en-GB"/>
               </w:rPr>
-              <w:lastRenderedPageBreak/>
               <w:drawing>
-                <wp:inline distT="0" distB="0" distL="0" distR="0" wp14:anchorId="52B13068" wp14:editId="729AD92C">
-                  <wp:extent cx="5943600" cy="4550410"/>
-                  <wp:effectExtent l="0" t="0" r="0" b="2540"/>
+                <wp:inline distT="0" distB="0" distL="0" distR="0" wp14:anchorId="136EE3EE" wp14:editId="202ACBDF">
+                  <wp:extent cx="4410075" cy="5534025"/>
+                  <wp:effectExtent l="0" t="0" r="9525" b="9525"/>
                   <wp:docPr id="1" name="Picture 1"/>
                   <wp:cNvGraphicFramePr>
                     <a:graphicFrameLocks xmlns:a="http://schemas.openxmlformats.org/drawingml/2006/main" noChangeAspect="1"/>
@@ -489,7 +516,7 @@
                         <pic:spPr>
                           <a:xfrm>
                             <a:off x="0" y="0"/>
-                            <a:ext cx="5943600" cy="4550410"/>
+                            <a:ext cx="4410075" cy="5534025"/>
                           </a:xfrm>
                           <a:prstGeom prst="rect">
                             <a:avLst/>
@@ -561,6 +588,11 @@
           </w:p>
           <w:p>
             <w:r>
+              <w:t xml:space="preserve">    print()</w:t>
+            </w:r>
+          </w:p>
+          <w:p>
+            <w:r>
               <w:t xml:space="preserve">    for count in range(</w:t>
             </w:r>
             <w:proofErr w:type="spellStart"/>
@@ -574,37 +606,47 @@
           </w:p>
           <w:p>
             <w:r>
-              <w:t xml:space="preserve">        for count_2 in range(1):</w:t>
-            </w:r>
-          </w:p>
-          <w:p>
-            <w:r>
-              <w:t xml:space="preserve">            print("Name: {0}".format(games[count-1][count_2-1]))</w:t>
-            </w:r>
-          </w:p>
-          <w:p>
-            <w:r>
-              <w:t xml:space="preserve">            print("Platform: {0}".format(games[count-1][count_2]))</w:t>
-            </w:r>
-          </w:p>
-          <w:p>
-            <w:r>
-              <w:t xml:space="preserve">            print("Genre: {0}".format(games[count-1][count_2+1]))</w:t>
-            </w:r>
-          </w:p>
-          <w:p>
-            <w:r>
-              <w:t xml:space="preserve">            print("Cost: {0}".format(games[count-1][count_2+2]))</w:t>
-            </w:r>
-          </w:p>
-          <w:p>
-            <w:r>
-              <w:t xml:space="preserve">            print("Number of Players: {0}".format(games[count-1][count_2+3]))</w:t>
-            </w:r>
-          </w:p>
-          <w:p>
-            <w:r>
-              <w:t xml:space="preserve">            print("Online Functionality: {0}".format(games[count-1][count_2+4]))</w:t>
+              <w:t xml:space="preserve">        for each in range(1):</w:t>
+            </w:r>
+          </w:p>
+          <w:p>
+            <w:r>
+              <w:t xml:space="preserve">            print()</w:t>
+            </w:r>
+          </w:p>
+          <w:p>
+            <w:r>
+              <w:t xml:space="preserve">            print("Name: {0}".format(games[count-1][0]))</w:t>
+            </w:r>
+          </w:p>
+          <w:p>
+            <w:r>
+              <w:t xml:space="preserve">            print("Platform: {0}".format(games[count-1][1]))</w:t>
+            </w:r>
+          </w:p>
+          <w:p>
+            <w:r>
+              <w:t xml:space="preserve">            print("Genre: {0}".format(games[count-1][2]))</w:t>
+            </w:r>
+          </w:p>
+          <w:p>
+            <w:r>
+              <w:t xml:space="preserve">            print("Cost: {0}".format(games[count-1][3]))</w:t>
+            </w:r>
+          </w:p>
+          <w:p>
+            <w:r>
+              <w:t xml:space="preserve">            print("Number of Players: {0}".format(games[count-1][4]))</w:t>
+            </w:r>
+          </w:p>
+          <w:p>
+            <w:r>
+              <w:t xml:space="preserve">            print("Online Functionality: {0}".format(games[count-1][5]))</w:t>
+            </w:r>
+          </w:p>
+          <w:p>
+            <w:r>
+              <w:t xml:space="preserve">    pass</w:t>
             </w:r>
           </w:p>
           <w:p/>
@@ -623,7 +665,281 @@
             </w:r>
             <w:proofErr w:type="spellEnd"/>
             <w:r>
-              <w:t>():</w:t>
+              <w:t>(games):</w:t>
+            </w:r>
+          </w:p>
+          <w:p>
+            <w:r>
+              <w:t xml:space="preserve">    checker = False</w:t>
+            </w:r>
+          </w:p>
+          <w:p>
+            <w:r>
+              <w:t xml:space="preserve">    while checker == False:</w:t>
+            </w:r>
+          </w:p>
+          <w:p>
+            <w:r>
+              <w:lastRenderedPageBreak/>
+              <w:t xml:space="preserve">        print()</w:t>
+            </w:r>
+          </w:p>
+          <w:p>
+            <w:r>
+              <w:t xml:space="preserve">        temp = []</w:t>
+            </w:r>
+          </w:p>
+          <w:p>
+            <w:r>
+              <w:t xml:space="preserve">        game.name = input("Please enter the title of the game: ")</w:t>
+            </w:r>
+          </w:p>
+          <w:p>
+            <w:r>
+              <w:t xml:space="preserve">        if game.name == "-1":</w:t>
+            </w:r>
+          </w:p>
+          <w:p>
+            <w:r>
+              <w:t xml:space="preserve">            checker = True</w:t>
+            </w:r>
+          </w:p>
+          <w:p>
+            <w:r>
+              <w:t xml:space="preserve">            break</w:t>
+            </w:r>
+          </w:p>
+          <w:p>
+            <w:r>
+              <w:t xml:space="preserve">        </w:t>
+            </w:r>
+            <w:proofErr w:type="spellStart"/>
+            <w:r>
+              <w:t>game.platform</w:t>
+            </w:r>
+            <w:proofErr w:type="spellEnd"/>
+            <w:r>
+              <w:t xml:space="preserve"> = input("Please enter the name of the </w:t>
+            </w:r>
+            <w:proofErr w:type="spellStart"/>
+            <w:r>
+              <w:t>plaform</w:t>
+            </w:r>
+            <w:proofErr w:type="spellEnd"/>
+            <w:r>
+              <w:t>: ")</w:t>
+            </w:r>
+          </w:p>
+          <w:p>
+            <w:r>
+              <w:t xml:space="preserve">        </w:t>
+            </w:r>
+            <w:proofErr w:type="spellStart"/>
+            <w:r>
+              <w:t>game.genre</w:t>
+            </w:r>
+            <w:proofErr w:type="spellEnd"/>
+            <w:r>
+              <w:t xml:space="preserve"> = input("Please enter the genre of the game: ")</w:t>
+            </w:r>
+          </w:p>
+          <w:p>
+            <w:r>
+              <w:t xml:space="preserve">        </w:t>
+            </w:r>
+            <w:proofErr w:type="spellStart"/>
+            <w:r>
+              <w:t>game.cost</w:t>
+            </w:r>
+            <w:proofErr w:type="spellEnd"/>
+            <w:r>
+              <w:t xml:space="preserve"> = input("Please enter the cost of the game: ")</w:t>
+            </w:r>
+          </w:p>
+          <w:p>
+            <w:r>
+              <w:t xml:space="preserve">        </w:t>
+            </w:r>
+            <w:proofErr w:type="spellStart"/>
+            <w:r>
+              <w:t>game.number_of_players</w:t>
+            </w:r>
+            <w:proofErr w:type="spellEnd"/>
+            <w:r>
+              <w:t xml:space="preserve"> = input("Please enter the number of players: ")</w:t>
+            </w:r>
+          </w:p>
+          <w:p>
+            <w:r>
+              <w:t xml:space="preserve">        </w:t>
+            </w:r>
+            <w:proofErr w:type="spellStart"/>
+            <w:r>
+              <w:t>game.online_functionality</w:t>
+            </w:r>
+            <w:proofErr w:type="spellEnd"/>
+            <w:r>
+              <w:t xml:space="preserve"> = </w:t>
+            </w:r>
+            <w:proofErr w:type="gramStart"/>
+            <w:r>
+              <w:t>input(</w:t>
+            </w:r>
+            <w:proofErr w:type="gramEnd"/>
+            <w:r>
+              <w:t>"Does the game have Online Functionality? ")</w:t>
+            </w:r>
+          </w:p>
+          <w:p>
+            <w:r>
+              <w:t xml:space="preserve">        </w:t>
+            </w:r>
+            <w:proofErr w:type="spellStart"/>
+            <w:r>
+              <w:t>temp.append</w:t>
+            </w:r>
+            <w:proofErr w:type="spellEnd"/>
+            <w:r>
+              <w:t>(game.name)</w:t>
+            </w:r>
+          </w:p>
+          <w:p>
+            <w:r>
+              <w:t xml:space="preserve">        </w:t>
+            </w:r>
+            <w:proofErr w:type="spellStart"/>
+            <w:r>
+              <w:t>temp.append</w:t>
+            </w:r>
+            <w:proofErr w:type="spellEnd"/>
+            <w:r>
+              <w:t>(</w:t>
+            </w:r>
+            <w:proofErr w:type="spellStart"/>
+            <w:r>
+              <w:t>game.platform</w:t>
+            </w:r>
+            <w:proofErr w:type="spellEnd"/>
+            <w:r>
+              <w:t>)</w:t>
+            </w:r>
+          </w:p>
+          <w:p>
+            <w:r>
+              <w:t xml:space="preserve">        </w:t>
+            </w:r>
+            <w:proofErr w:type="spellStart"/>
+            <w:r>
+              <w:t>temp.append</w:t>
+            </w:r>
+            <w:proofErr w:type="spellEnd"/>
+            <w:r>
+              <w:t>(</w:t>
+            </w:r>
+            <w:proofErr w:type="spellStart"/>
+            <w:r>
+              <w:t>game.genre</w:t>
+            </w:r>
+            <w:proofErr w:type="spellEnd"/>
+            <w:r>
+              <w:t>)</w:t>
+            </w:r>
+          </w:p>
+          <w:p>
+            <w:r>
+              <w:t xml:space="preserve">        </w:t>
+            </w:r>
+            <w:proofErr w:type="spellStart"/>
+            <w:r>
+              <w:t>temp.append</w:t>
+            </w:r>
+            <w:proofErr w:type="spellEnd"/>
+            <w:r>
+              <w:t>(</w:t>
+            </w:r>
+            <w:proofErr w:type="spellStart"/>
+            <w:r>
+              <w:t>game.cost</w:t>
+            </w:r>
+            <w:proofErr w:type="spellEnd"/>
+            <w:r>
+              <w:t>)</w:t>
+            </w:r>
+          </w:p>
+          <w:p>
+            <w:r>
+              <w:t xml:space="preserve">        </w:t>
+            </w:r>
+            <w:proofErr w:type="spellStart"/>
+            <w:r>
+              <w:t>temp.append</w:t>
+            </w:r>
+            <w:proofErr w:type="spellEnd"/>
+            <w:r>
+              <w:t>(</w:t>
+            </w:r>
+            <w:proofErr w:type="spellStart"/>
+            <w:r>
+              <w:t>game.number_of_players</w:t>
+            </w:r>
+            <w:proofErr w:type="spellEnd"/>
+            <w:r>
+              <w:t>)</w:t>
+            </w:r>
+          </w:p>
+          <w:p>
+            <w:r>
+              <w:t xml:space="preserve">        </w:t>
+            </w:r>
+            <w:proofErr w:type="spellStart"/>
+            <w:r>
+              <w:t>temp.append</w:t>
+            </w:r>
+            <w:proofErr w:type="spellEnd"/>
+            <w:r>
+              <w:t>(</w:t>
+            </w:r>
+            <w:proofErr w:type="spellStart"/>
+            <w:r>
+              <w:t>game.online_functionality</w:t>
+            </w:r>
+            <w:proofErr w:type="spellEnd"/>
+            <w:r>
+              <w:t>)</w:t>
+            </w:r>
+          </w:p>
+          <w:p>
+            <w:r>
+              <w:t xml:space="preserve">        </w:t>
+            </w:r>
+            <w:proofErr w:type="spellStart"/>
+            <w:r>
+              <w:t>games.append</w:t>
+            </w:r>
+            <w:proofErr w:type="spellEnd"/>
+            <w:r>
+              <w:t>(temp)</w:t>
+            </w:r>
+          </w:p>
+          <w:p>
+            <w:r>
+              <w:t xml:space="preserve">    return games</w:t>
+            </w:r>
+          </w:p>
+          <w:p>
+            <w:r>
+              <w:t xml:space="preserve">    pass</w:t>
+            </w:r>
+          </w:p>
+          <w:p/>
+          <w:p>
+            <w:proofErr w:type="spellStart"/>
+            <w:r>
+              <w:t>def</w:t>
+            </w:r>
+            <w:proofErr w:type="spellEnd"/>
+            <w:r>
+              <w:t xml:space="preserve"> main():</w:t>
             </w:r>
           </w:p>
           <w:p>
@@ -633,32 +949,77 @@
           </w:p>
           <w:p>
             <w:r>
-              <w:t xml:space="preserve">    checker = False</w:t>
-            </w:r>
-          </w:p>
-          <w:p>
-            <w:r>
-              <w:t xml:space="preserve">    while checker == False:</w:t>
-            </w:r>
-          </w:p>
-          <w:p>
-            <w:r>
-              <w:t xml:space="preserve">        for count in range(1):</w:t>
-            </w:r>
-          </w:p>
-          <w:p>
-            <w:r>
-              <w:t xml:space="preserve">            temp = []</w:t>
-            </w:r>
-          </w:p>
-          <w:p>
-            <w:r>
-              <w:t xml:space="preserve">            game.name = input("Please enter the name of the game: ")</w:t>
-            </w:r>
-          </w:p>
-          <w:p>
-            <w:r>
-              <w:t xml:space="preserve">            if game.name == "-1":</w:t>
+              <w:t xml:space="preserve">    </w:t>
+            </w:r>
+            <w:proofErr w:type="spellStart"/>
+            <w:r>
+              <w:t>exit_program</w:t>
+            </w:r>
+            <w:proofErr w:type="spellEnd"/>
+            <w:r>
+              <w:t xml:space="preserve"> = False</w:t>
+            </w:r>
+          </w:p>
+          <w:p>
+            <w:r>
+              <w:t xml:space="preserve">    while not </w:t>
+            </w:r>
+            <w:proofErr w:type="spellStart"/>
+            <w:r>
+              <w:t>exit_program</w:t>
+            </w:r>
+            <w:proofErr w:type="spellEnd"/>
+            <w:r>
+              <w:t>:</w:t>
+            </w:r>
+          </w:p>
+          <w:p>
+            <w:r>
+              <w:t xml:space="preserve">        </w:t>
+            </w:r>
+            <w:proofErr w:type="spellStart"/>
+            <w:r>
+              <w:t>display_menu</w:t>
+            </w:r>
+            <w:proofErr w:type="spellEnd"/>
+            <w:r>
+              <w:t>()</w:t>
+            </w:r>
+          </w:p>
+          <w:p>
+            <w:r>
+              <w:t xml:space="preserve">        checker = False</w:t>
+            </w:r>
+          </w:p>
+          <w:p>
+            <w:r>
+              <w:t xml:space="preserve">        while checker == False:</w:t>
+            </w:r>
+          </w:p>
+          <w:p>
+            <w:r>
+              <w:t xml:space="preserve">            try:</w:t>
+            </w:r>
+          </w:p>
+          <w:p>
+            <w:r>
+              <w:t xml:space="preserve">                </w:t>
+            </w:r>
+            <w:proofErr w:type="spellStart"/>
+            <w:r>
+              <w:t>selected_option</w:t>
+            </w:r>
+            <w:proofErr w:type="spellEnd"/>
+            <w:r>
+              <w:t xml:space="preserve"> = </w:t>
+            </w:r>
+            <w:proofErr w:type="spellStart"/>
+            <w:r>
+              <w:t>int</w:t>
+            </w:r>
+            <w:proofErr w:type="spellEnd"/>
+            <w:r>
+              <w:t>(input("Please select a menu option: "))</w:t>
             </w:r>
           </w:p>
           <w:p>
@@ -668,23 +1029,111 @@
           </w:p>
           <w:p>
             <w:r>
+              <w:t xml:space="preserve">            except </w:t>
+            </w:r>
+            <w:proofErr w:type="spellStart"/>
+            <w:r>
+              <w:t>ValueError</w:t>
+            </w:r>
+            <w:proofErr w:type="spellEnd"/>
+            <w:r>
+              <w:t>:</w:t>
+            </w:r>
+          </w:p>
+          <w:p>
+            <w:r>
+              <w:t xml:space="preserve">                print("Try Again, please")</w:t>
+            </w:r>
+          </w:p>
+          <w:p>
+            <w:r>
+              <w:t xml:space="preserve">        if </w:t>
+            </w:r>
+            <w:proofErr w:type="spellStart"/>
+            <w:r>
+              <w:t>selected_option</w:t>
+            </w:r>
+            <w:proofErr w:type="spellEnd"/>
+            <w:r>
+              <w:t xml:space="preserve"> == 1:</w:t>
+            </w:r>
+          </w:p>
+          <w:p>
+            <w:r>
+              <w:t xml:space="preserve">            games = </w:t>
+            </w:r>
+            <w:proofErr w:type="spellStart"/>
+            <w:r>
+              <w:t>get_game_from_user</w:t>
+            </w:r>
+            <w:proofErr w:type="spellEnd"/>
+            <w:r>
+              <w:t>(games)</w:t>
+            </w:r>
+          </w:p>
+          <w:p>
+            <w:r>
+              <w:t xml:space="preserve">            pass</w:t>
+            </w:r>
+          </w:p>
+          <w:p>
+            <w:r>
+              <w:t xml:space="preserve">        </w:t>
+            </w:r>
+            <w:proofErr w:type="spellStart"/>
+            <w:r>
+              <w:t>elif</w:t>
+            </w:r>
+            <w:proofErr w:type="spellEnd"/>
+            <w:r>
+              <w:t xml:space="preserve"> </w:t>
+            </w:r>
+            <w:proofErr w:type="spellStart"/>
+            <w:r>
+              <w:t>selected_option</w:t>
+            </w:r>
+            <w:proofErr w:type="spellEnd"/>
+            <w:r>
+              <w:t xml:space="preserve"> == 2:</w:t>
+            </w:r>
+          </w:p>
+          <w:p>
+            <w:r>
               <w:t xml:space="preserve">            </w:t>
             </w:r>
             <w:proofErr w:type="spellStart"/>
             <w:r>
-              <w:t>game.plaform</w:t>
-            </w:r>
-            <w:proofErr w:type="spellEnd"/>
-            <w:r>
-              <w:t xml:space="preserve"> = input("Please enter the name of the </w:t>
-            </w:r>
-            <w:proofErr w:type="spellStart"/>
-            <w:r>
-              <w:t>plaform</w:t>
-            </w:r>
-            <w:proofErr w:type="spellEnd"/>
-            <w:r>
-              <w:t>: ")</w:t>
+              <w:t>display_games</w:t>
+            </w:r>
+            <w:proofErr w:type="spellEnd"/>
+            <w:r>
+              <w:t>(games)</w:t>
+            </w:r>
+          </w:p>
+          <w:p>
+            <w:r>
+              <w:t xml:space="preserve">            pass</w:t>
+            </w:r>
+          </w:p>
+          <w:p>
+            <w:r>
+              <w:t xml:space="preserve">        </w:t>
+            </w:r>
+            <w:proofErr w:type="spellStart"/>
+            <w:r>
+              <w:t>elif</w:t>
+            </w:r>
+            <w:proofErr w:type="spellEnd"/>
+            <w:r>
+              <w:t xml:space="preserve"> </w:t>
+            </w:r>
+            <w:proofErr w:type="spellStart"/>
+            <w:r>
+              <w:t>selected_option</w:t>
+            </w:r>
+            <w:proofErr w:type="spellEnd"/>
+            <w:r>
+              <w:t xml:space="preserve"> == 3:</w:t>
             </w:r>
           </w:p>
           <w:p>
@@ -693,359 +1142,107 @@
             </w:r>
             <w:proofErr w:type="spellStart"/>
             <w:r>
-              <w:t>game.genre</w:t>
-            </w:r>
-            <w:proofErr w:type="spellEnd"/>
-            <w:r>
-              <w:t xml:space="preserve"> = input("Please enter the name of genre of the game: ")</w:t>
+              <w:t>save_games</w:t>
+            </w:r>
+            <w:proofErr w:type="spellEnd"/>
+            <w:r>
+              <w:t>(games)</w:t>
+            </w:r>
+          </w:p>
+          <w:p>
+            <w:r>
+              <w:t xml:space="preserve">            </w:t>
+            </w:r>
+            <w:proofErr w:type="spellStart"/>
+            <w:r>
+              <w:t>exit_program</w:t>
+            </w:r>
+            <w:proofErr w:type="spellEnd"/>
+            <w:r>
+              <w:t xml:space="preserve"> = True</w:t>
+            </w:r>
+          </w:p>
+          <w:p>
+            <w:r>
+              <w:t xml:space="preserve">            pass</w:t>
+            </w:r>
+          </w:p>
+          <w:p>
+            <w:r>
+              <w:t xml:space="preserve">        </w:t>
+            </w:r>
+            <w:proofErr w:type="spellStart"/>
+            <w:r>
+              <w:t>elif</w:t>
+            </w:r>
+            <w:proofErr w:type="spellEnd"/>
+            <w:r>
+              <w:t xml:space="preserve"> </w:t>
+            </w:r>
+            <w:proofErr w:type="spellStart"/>
+            <w:r>
+              <w:t>selected_option</w:t>
+            </w:r>
+            <w:proofErr w:type="spellEnd"/>
+            <w:r>
+              <w:t xml:space="preserve"> == 4:</w:t>
+            </w:r>
+          </w:p>
+          <w:p>
+            <w:r>
+              <w:t xml:space="preserve">            </w:t>
+            </w:r>
+            <w:proofErr w:type="spellStart"/>
+            <w:r>
+              <w:t>load_games</w:t>
+            </w:r>
+            <w:proofErr w:type="spellEnd"/>
+            <w:r>
+              <w:t>()</w:t>
+            </w:r>
+          </w:p>
+          <w:p>
+            <w:r>
+              <w:t xml:space="preserve">            pass</w:t>
+            </w:r>
+          </w:p>
+          <w:p>
+            <w:r>
+              <w:t xml:space="preserve">        </w:t>
+            </w:r>
+            <w:proofErr w:type="spellStart"/>
+            <w:r>
+              <w:t>elif</w:t>
+            </w:r>
+            <w:proofErr w:type="spellEnd"/>
+            <w:r>
+              <w:t xml:space="preserve"> </w:t>
+            </w:r>
+            <w:proofErr w:type="spellStart"/>
+            <w:r>
+              <w:t>selected_option</w:t>
+            </w:r>
+            <w:proofErr w:type="spellEnd"/>
+            <w:r>
+              <w:t xml:space="preserve"> == 5:</w:t>
+            </w:r>
+          </w:p>
+          <w:p>
+            <w:r>
+              <w:t xml:space="preserve">            </w:t>
+            </w:r>
+            <w:proofErr w:type="spellStart"/>
+            <w:r>
+              <w:t>exit_program</w:t>
+            </w:r>
+            <w:proofErr w:type="spellEnd"/>
+            <w:r>
+              <w:t xml:space="preserve"> = True</w:t>
             </w:r>
           </w:p>
           <w:p>
             <w:r>
               <w:lastRenderedPageBreak/>
-              <w:t xml:space="preserve">            </w:t>
-            </w:r>
-            <w:proofErr w:type="spellStart"/>
-            <w:r>
-              <w:t>game.cost</w:t>
-            </w:r>
-            <w:proofErr w:type="spellEnd"/>
-            <w:r>
-              <w:t xml:space="preserve"> = input("Please enter the cost of the game: ")</w:t>
-            </w:r>
-          </w:p>
-          <w:p>
-            <w:r>
-              <w:t xml:space="preserve">            </w:t>
-            </w:r>
-            <w:proofErr w:type="spellStart"/>
-            <w:r>
-              <w:t>game.number_of_players</w:t>
-            </w:r>
-            <w:proofErr w:type="spellEnd"/>
-            <w:r>
-              <w:t xml:space="preserve"> = </w:t>
-            </w:r>
-            <w:proofErr w:type="spellStart"/>
-            <w:r>
-              <w:t>int</w:t>
-            </w:r>
-            <w:proofErr w:type="spellEnd"/>
-            <w:r>
-              <w:t>(input("Please enter the number of players: "))</w:t>
-            </w:r>
-          </w:p>
-          <w:p>
-            <w:r>
-              <w:t xml:space="preserve">            </w:t>
-            </w:r>
-            <w:proofErr w:type="spellStart"/>
-            <w:r>
-              <w:t>game.online_functionality</w:t>
-            </w:r>
-            <w:proofErr w:type="spellEnd"/>
-            <w:r>
-              <w:t xml:space="preserve"> = </w:t>
-            </w:r>
-            <w:proofErr w:type="gramStart"/>
-            <w:r>
-              <w:t>input(</w:t>
-            </w:r>
-            <w:proofErr w:type="gramEnd"/>
-            <w:r>
-              <w:t>"Does the game have Online Functionality? ")</w:t>
-            </w:r>
-          </w:p>
-          <w:p>
-            <w:r>
-              <w:t xml:space="preserve">            </w:t>
-            </w:r>
-            <w:proofErr w:type="spellStart"/>
-            <w:r>
-              <w:t>temp.append</w:t>
-            </w:r>
-            <w:proofErr w:type="spellEnd"/>
-            <w:r>
-              <w:t>(game.name)</w:t>
-            </w:r>
-          </w:p>
-          <w:p>
-            <w:r>
-              <w:t xml:space="preserve">            </w:t>
-            </w:r>
-            <w:proofErr w:type="spellStart"/>
-            <w:r>
-              <w:t>temp.append</w:t>
-            </w:r>
-            <w:proofErr w:type="spellEnd"/>
-            <w:r>
-              <w:t>(</w:t>
-            </w:r>
-            <w:proofErr w:type="spellStart"/>
-            <w:r>
-              <w:t>game.plaform</w:t>
-            </w:r>
-            <w:proofErr w:type="spellEnd"/>
-            <w:r>
-              <w:t>)</w:t>
-            </w:r>
-          </w:p>
-          <w:p>
-            <w:r>
-              <w:t xml:space="preserve">            </w:t>
-            </w:r>
-            <w:proofErr w:type="spellStart"/>
-            <w:r>
-              <w:t>temp.append</w:t>
-            </w:r>
-            <w:proofErr w:type="spellEnd"/>
-            <w:r>
-              <w:t>(</w:t>
-            </w:r>
-            <w:proofErr w:type="spellStart"/>
-            <w:r>
-              <w:t>game.genre</w:t>
-            </w:r>
-            <w:proofErr w:type="spellEnd"/>
-            <w:r>
-              <w:t>)</w:t>
-            </w:r>
-          </w:p>
-          <w:p>
-            <w:r>
-              <w:t xml:space="preserve">            </w:t>
-            </w:r>
-            <w:proofErr w:type="spellStart"/>
-            <w:r>
-              <w:t>temp.append</w:t>
-            </w:r>
-            <w:proofErr w:type="spellEnd"/>
-            <w:r>
-              <w:t>(</w:t>
-            </w:r>
-            <w:proofErr w:type="spellStart"/>
-            <w:r>
-              <w:t>game.cost</w:t>
-            </w:r>
-            <w:proofErr w:type="spellEnd"/>
-            <w:r>
-              <w:t>)</w:t>
-            </w:r>
-          </w:p>
-          <w:p>
-            <w:r>
-              <w:t xml:space="preserve">            </w:t>
-            </w:r>
-            <w:proofErr w:type="spellStart"/>
-            <w:r>
-              <w:t>temp.append</w:t>
-            </w:r>
-            <w:proofErr w:type="spellEnd"/>
-            <w:r>
-              <w:t>(</w:t>
-            </w:r>
-            <w:proofErr w:type="spellStart"/>
-            <w:r>
-              <w:t>game.number_of_players</w:t>
-            </w:r>
-            <w:proofErr w:type="spellEnd"/>
-            <w:r>
-              <w:t>)</w:t>
-            </w:r>
-          </w:p>
-          <w:p>
-            <w:r>
-              <w:t xml:space="preserve">            </w:t>
-            </w:r>
-            <w:proofErr w:type="spellStart"/>
-            <w:r>
-              <w:t>temp.append</w:t>
-            </w:r>
-            <w:proofErr w:type="spellEnd"/>
-            <w:r>
-              <w:t>(</w:t>
-            </w:r>
-            <w:proofErr w:type="spellStart"/>
-            <w:r>
-              <w:t>game.online_functionality</w:t>
-            </w:r>
-            <w:proofErr w:type="spellEnd"/>
-            <w:r>
-              <w:t>)</w:t>
-            </w:r>
-          </w:p>
-          <w:p>
-            <w:r>
-              <w:t xml:space="preserve">        </w:t>
-            </w:r>
-            <w:proofErr w:type="spellStart"/>
-            <w:r>
-              <w:t>games.append</w:t>
-            </w:r>
-            <w:proofErr w:type="spellEnd"/>
-            <w:r>
-              <w:t>(temp)</w:t>
-            </w:r>
-          </w:p>
-          <w:p>
-            <w:r>
-              <w:t xml:space="preserve">    return games</w:t>
-            </w:r>
-          </w:p>
-          <w:p/>
-          <w:p>
-            <w:proofErr w:type="spellStart"/>
-            <w:r>
-              <w:t>def</w:t>
-            </w:r>
-            <w:proofErr w:type="spellEnd"/>
-            <w:r>
-              <w:t xml:space="preserve"> main():</w:t>
-            </w:r>
-          </w:p>
-          <w:p>
-            <w:r>
-              <w:t xml:space="preserve">    </w:t>
-            </w:r>
-            <w:proofErr w:type="spellStart"/>
-            <w:r>
-              <w:t>exit_program</w:t>
-            </w:r>
-            <w:proofErr w:type="spellEnd"/>
-            <w:r>
-              <w:t xml:space="preserve"> = False</w:t>
-            </w:r>
-          </w:p>
-          <w:p>
-            <w:r>
-              <w:t xml:space="preserve">    while not </w:t>
-            </w:r>
-            <w:proofErr w:type="spellStart"/>
-            <w:r>
-              <w:t>exit_program</w:t>
-            </w:r>
-            <w:proofErr w:type="spellEnd"/>
-            <w:r>
-              <w:t>:</w:t>
-            </w:r>
-          </w:p>
-          <w:p>
-            <w:r>
-              <w:t xml:space="preserve">        </w:t>
-            </w:r>
-            <w:proofErr w:type="spellStart"/>
-            <w:r>
-              <w:t>display_menu</w:t>
-            </w:r>
-            <w:proofErr w:type="spellEnd"/>
-            <w:r>
-              <w:t>()</w:t>
-            </w:r>
-          </w:p>
-          <w:p>
-            <w:r>
-              <w:t xml:space="preserve">        </w:t>
-            </w:r>
-            <w:proofErr w:type="spellStart"/>
-            <w:r>
-              <w:t>selected_option</w:t>
-            </w:r>
-            <w:proofErr w:type="spellEnd"/>
-            <w:r>
-              <w:t xml:space="preserve"> = </w:t>
-            </w:r>
-            <w:proofErr w:type="spellStart"/>
-            <w:r>
-              <w:t>int</w:t>
-            </w:r>
-            <w:proofErr w:type="spellEnd"/>
-            <w:r>
-              <w:t>(input("Please select a menu option: "))</w:t>
-            </w:r>
-          </w:p>
-          <w:p>
-            <w:r>
-              <w:t xml:space="preserve">        if </w:t>
-            </w:r>
-            <w:proofErr w:type="spellStart"/>
-            <w:r>
-              <w:t>selected_option</w:t>
-            </w:r>
-            <w:proofErr w:type="spellEnd"/>
-            <w:r>
-              <w:t xml:space="preserve"> == 1:</w:t>
-            </w:r>
-          </w:p>
-          <w:p>
-            <w:r>
-              <w:t xml:space="preserve">            games = </w:t>
-            </w:r>
-            <w:proofErr w:type="spellStart"/>
-            <w:r>
-              <w:t>get_game_from_user</w:t>
-            </w:r>
-            <w:proofErr w:type="spellEnd"/>
-            <w:r>
-              <w:t>()</w:t>
-            </w:r>
-          </w:p>
-          <w:p>
-            <w:r>
-              <w:t xml:space="preserve">        </w:t>
-            </w:r>
-            <w:proofErr w:type="spellStart"/>
-            <w:r>
-              <w:t>elif</w:t>
-            </w:r>
-            <w:proofErr w:type="spellEnd"/>
-            <w:r>
-              <w:t xml:space="preserve"> </w:t>
-            </w:r>
-            <w:proofErr w:type="spellStart"/>
-            <w:r>
-              <w:t>selected_option</w:t>
-            </w:r>
-            <w:proofErr w:type="spellEnd"/>
-            <w:r>
-              <w:t xml:space="preserve"> == 2:</w:t>
-            </w:r>
-          </w:p>
-          <w:p>
-            <w:r>
-              <w:t xml:space="preserve">            </w:t>
-            </w:r>
-            <w:proofErr w:type="spellStart"/>
-            <w:r>
-              <w:t>display_games</w:t>
-            </w:r>
-            <w:proofErr w:type="spellEnd"/>
-            <w:r>
-              <w:t>(games)</w:t>
-            </w:r>
-          </w:p>
-          <w:p>
-            <w:r>
-              <w:t xml:space="preserve">        </w:t>
-            </w:r>
-            <w:proofErr w:type="spellStart"/>
-            <w:r>
-              <w:t>elif</w:t>
-            </w:r>
-            <w:proofErr w:type="spellEnd"/>
-            <w:r>
-              <w:t xml:space="preserve"> </w:t>
-            </w:r>
-            <w:proofErr w:type="spellStart"/>
-            <w:r>
-              <w:t>selected_option</w:t>
-            </w:r>
-            <w:proofErr w:type="spellEnd"/>
-            <w:r>
-              <w:t xml:space="preserve"> == 3:</w:t>
-            </w:r>
-          </w:p>
-          <w:p>
-            <w:r>
               <w:t xml:space="preserve">            pass</w:t>
             </w:r>
           </w:p>
@@ -1064,7 +1261,6 @@
               <w:t xml:space="preserve">            print()</w:t>
             </w:r>
           </w:p>
-          <w:p/>
         </w:tc>
       </w:tr>
       <w:tr>
@@ -1100,12 +1296,11 @@
                 <w:noProof/>
                 <w:lang w:val="en-GB" w:eastAsia="en-GB"/>
               </w:rPr>
-              <w:lastRenderedPageBreak/>
               <w:drawing>
-                <wp:inline distT="0" distB="0" distL="0" distR="0" wp14:anchorId="32CC5A00" wp14:editId="64A591E8">
-                  <wp:extent cx="5943600" cy="6016625"/>
-                  <wp:effectExtent l="0" t="0" r="0" b="3175"/>
-                  <wp:docPr id="2" name="Picture 2"/>
+                <wp:inline distT="0" distB="0" distL="0" distR="0" wp14:anchorId="7FC22F41" wp14:editId="579BD2D6">
+                  <wp:extent cx="4581525" cy="7667625"/>
+                  <wp:effectExtent l="0" t="0" r="9525" b="9525"/>
+                  <wp:docPr id="3" name="Picture 3"/>
                   <wp:cNvGraphicFramePr>
                     <a:graphicFrameLocks xmlns:a="http://schemas.openxmlformats.org/drawingml/2006/main" noChangeAspect="1"/>
                   </wp:cNvGraphicFramePr>
@@ -1125,7 +1320,7 @@
                         <pic:spPr>
                           <a:xfrm>
                             <a:off x="0" y="0"/>
-                            <a:ext cx="5943600" cy="6016625"/>
+                            <a:ext cx="4581525" cy="7667625"/>
                           </a:xfrm>
                           <a:prstGeom prst="rect">
                             <a:avLst/>
@@ -1169,6 +1364,7 @@
               <w:rPr>
                 <w:b/>
               </w:rPr>
+              <w:lastRenderedPageBreak/>
               <w:t xml:space="preserve">Question 3, Part </w:t>
             </w:r>
             <w:r>
